--- a/Módulos da Apostila.docx
+++ b/Módulos da Apostila.docx
@@ -1084,193 +1084,6 @@
           <w:rFonts w:hint="default" w:ascii="Times New Roman" w:hAnsi="Times New Roman" w:cs="Times New Roman"/>
         </w:rPr>
         <w:pict>
-          <v:rect id="_x0000_i1033" o:spt="1" style="height:1.5pt;width:432pt;" fillcolor="#A0A0A0" filled="t" stroked="f" coordsize="21600,21600" o:hr="t" o:hrstd="t" o:hralign="center">
-            <v:path/>
-            <v:fill on="t" focussize="0,0"/>
-            <v:stroke on="f"/>
-            <v:imagedata o:title=""/>
-            <o:lock v:ext="edit"/>
-            <w10:wrap type="none"/>
-            <w10:anchorlock/>
-          </v:rect>
-        </w:pict>
-      </w:r>
-    </w:p>
-    <w:p>
-      <w:pPr>
-        <w:pStyle w:val="3"/>
-        <w:keepNext w:val="0"/>
-        <w:keepLines w:val="0"/>
-        <w:widowControl/>
-        <w:suppressLineNumbers w:val="0"/>
-        <w:rPr>
-          <w:rFonts w:hint="default" w:ascii="Times New Roman" w:hAnsi="Times New Roman" w:cs="Times New Roman"/>
-        </w:rPr>
-      </w:pPr>
-      <w:r>
-        <w:rPr>
-          <w:rStyle w:val="6"/>
-          <w:rFonts w:hint="default" w:ascii="Times New Roman" w:hAnsi="Times New Roman" w:cs="Times New Roman"/>
-          <w:b/>
-          <w:bCs/>
-        </w:rPr>
-        <w:t xml:space="preserve">Módulo </w:t>
-      </w:r>
-      <w:r>
-        <w:rPr>
-          <w:rStyle w:val="6"/>
-          <w:rFonts w:hint="default" w:ascii="Times New Roman" w:hAnsi="Times New Roman" w:cs="Times New Roman"/>
-          <w:b/>
-          <w:bCs/>
-          <w:lang w:val="pt-BR"/>
-        </w:rPr>
-        <w:t>6</w:t>
-      </w:r>
-      <w:r>
-        <w:rPr>
-          <w:rStyle w:val="6"/>
-          <w:rFonts w:hint="default" w:ascii="Times New Roman" w:hAnsi="Times New Roman" w:cs="Times New Roman"/>
-          <w:b/>
-          <w:bCs/>
-        </w:rPr>
-        <w:t xml:space="preserve"> – Sistema Binário e Representação da Informação</w:t>
-      </w:r>
-    </w:p>
-    <w:p>
-      <w:pPr>
-        <w:pStyle w:val="7"/>
-        <w:keepNext w:val="0"/>
-        <w:keepLines w:val="0"/>
-        <w:widowControl/>
-        <w:numPr>
-          <w:ilvl w:val="0"/>
-          <w:numId w:val="3"/>
-        </w:numPr>
-        <w:suppressLineNumbers w:val="0"/>
-        <w:ind w:left="420" w:leftChars="0" w:hanging="420" w:firstLineChars="0"/>
-        <w:rPr>
-          <w:rFonts w:hint="default" w:ascii="Times New Roman" w:hAnsi="Times New Roman" w:cs="Times New Roman"/>
-        </w:rPr>
-      </w:pPr>
-      <w:r>
-        <w:rPr>
-          <w:rFonts w:hint="default" w:ascii="Times New Roman" w:hAnsi="Times New Roman" w:cs="Times New Roman"/>
-        </w:rPr>
-        <w:t>O sistema binário (base 2) e comparação com decimal.</w:t>
-      </w:r>
-    </w:p>
-    <w:p>
-      <w:pPr>
-        <w:pStyle w:val="7"/>
-        <w:keepNext w:val="0"/>
-        <w:keepLines w:val="0"/>
-        <w:widowControl/>
-        <w:numPr>
-          <w:ilvl w:val="0"/>
-          <w:numId w:val="3"/>
-        </w:numPr>
-        <w:suppressLineNumbers w:val="0"/>
-        <w:ind w:left="420" w:leftChars="0" w:hanging="420" w:firstLineChars="0"/>
-        <w:rPr>
-          <w:rFonts w:hint="default" w:ascii="Times New Roman" w:hAnsi="Times New Roman" w:cs="Times New Roman"/>
-        </w:rPr>
-      </w:pPr>
-      <w:r>
-        <w:rPr>
-          <w:rFonts w:hint="default" w:ascii="Times New Roman" w:hAnsi="Times New Roman" w:cs="Times New Roman"/>
-        </w:rPr>
-        <w:t>Como representar números, letras (ASCII, Unicode), imagens (pixels), sons (amostragem).</w:t>
-      </w:r>
-    </w:p>
-    <w:p>
-      <w:pPr>
-        <w:pStyle w:val="7"/>
-        <w:keepNext w:val="0"/>
-        <w:keepLines w:val="0"/>
-        <w:widowControl/>
-        <w:numPr>
-          <w:ilvl w:val="0"/>
-          <w:numId w:val="3"/>
-        </w:numPr>
-        <w:suppressLineNumbers w:val="0"/>
-        <w:ind w:left="420" w:leftChars="0" w:hanging="420" w:firstLineChars="0"/>
-        <w:rPr>
-          <w:rFonts w:hint="default" w:ascii="Times New Roman" w:hAnsi="Times New Roman" w:cs="Times New Roman"/>
-        </w:rPr>
-      </w:pPr>
-      <w:r>
-        <w:rPr>
-          <w:rFonts w:hint="default" w:ascii="Times New Roman" w:hAnsi="Times New Roman" w:cs="Times New Roman"/>
-        </w:rPr>
-        <w:t>A relação entre “0 e 1” e tensão elétrica (baixo/alto).</w:t>
-      </w:r>
-    </w:p>
-    <w:p>
-      <w:pPr>
-        <w:pStyle w:val="7"/>
-        <w:keepNext w:val="0"/>
-        <w:keepLines w:val="0"/>
-        <w:widowControl/>
-        <w:numPr>
-          <w:ilvl w:val="0"/>
-          <w:numId w:val="3"/>
-        </w:numPr>
-        <w:suppressLineNumbers w:val="0"/>
-        <w:ind w:left="420" w:leftChars="0" w:hanging="420" w:firstLineChars="0"/>
-        <w:rPr>
-          <w:rFonts w:hint="default" w:ascii="Times New Roman" w:hAnsi="Times New Roman" w:cs="Times New Roman"/>
-        </w:rPr>
-      </w:pPr>
-      <w:r>
-        <w:rPr>
-          <w:rFonts w:hint="default" w:ascii="Times New Roman" w:hAnsi="Times New Roman" w:cs="Times New Roman"/>
-        </w:rPr>
-        <w:t>Conversão decimal ↔ binário ↔ hexadecimal.</w:t>
-      </w:r>
-    </w:p>
-    <w:p>
-      <w:pPr>
-        <w:pStyle w:val="7"/>
-        <w:keepNext w:val="0"/>
-        <w:keepLines w:val="0"/>
-        <w:widowControl/>
-        <w:numPr>
-          <w:ilvl w:val="0"/>
-          <w:numId w:val="3"/>
-        </w:numPr>
-        <w:suppressLineNumbers w:val="0"/>
-        <w:ind w:left="420" w:leftChars="0" w:hanging="420" w:firstLineChars="0"/>
-        <w:rPr>
-          <w:rFonts w:hint="default" w:ascii="Times New Roman" w:hAnsi="Times New Roman" w:cs="Times New Roman"/>
-        </w:rPr>
-      </w:pPr>
-      <w:r>
-        <w:rPr>
-          <w:rFonts w:hint="default" w:ascii="Times New Roman" w:hAnsi="Times New Roman" w:cs="Times New Roman"/>
-        </w:rPr>
-        <w:t>Exercícios: converter números, codificar uma palavra em ASCII.</w:t>
-      </w:r>
-    </w:p>
-    <w:p>
-      <w:pPr>
-        <w:keepNext w:val="0"/>
-        <w:keepLines w:val="0"/>
-        <w:widowControl/>
-        <w:numPr>
-          <w:ilvl w:val="0"/>
-          <w:numId w:val="0"/>
-        </w:numPr>
-        <w:suppressLineNumbers w:val="0"/>
-        <w:ind w:leftChars="0"/>
-        <w:rPr>
-          <w:rFonts w:hint="default" w:ascii="Times New Roman" w:hAnsi="Times New Roman" w:cs="Times New Roman"/>
-        </w:rPr>
-      </w:pPr>
-      <w:r>
-        <w:rPr>
-          <w:rFonts w:hint="default" w:ascii="Times New Roman" w:hAnsi="Times New Roman" w:cs="Times New Roman"/>
-        </w:rPr>
-        <w:pict>
           <v:rect id="_x0000_i1028" o:spt="1" style="height:1.5pt;width:432pt;" fillcolor="#A0A0A0" filled="t" stroked="f" coordsize="21600,21600" o:hr="t" o:hrstd="t" o:hralign="center">
             <v:path/>
             <v:fill on="t" focussize="0,0"/>
@@ -1289,13 +1102,7 @@
         <w:keepNext w:val="0"/>
         <w:keepLines w:val="0"/>
         <w:widowControl/>
-        <w:numPr>
-          <w:ilvl w:val="0"/>
-          <w:numId w:val="0"/>
-        </w:numPr>
-        <w:suppressLineNumbers w:val="0"/>
-        <w:ind w:leftChars="0"/>
-        <w:outlineLvl w:val="1"/>
+        <w:suppressLineNumbers w:val="0"/>
         <w:rPr>
           <w:rFonts w:hint="default" w:ascii="Times New Roman" w:hAnsi="Times New Roman" w:cs="Times New Roman"/>
         </w:rPr>
@@ -1317,7 +1124,7 @@
           <w:bCs/>
           <w:lang w:val="pt-BR"/>
         </w:rPr>
-        <w:t>7</w:t>
+        <w:t>6</w:t>
       </w:r>
       <w:r>
         <w:rPr>
@@ -1326,157 +1133,122 @@
           <w:b/>
           <w:bCs/>
         </w:rPr>
-        <w:t xml:space="preserve"> – Memória e Armazenamento</w:t>
-      </w:r>
-    </w:p>
-    <w:p>
-      <w:pPr>
-        <w:pStyle w:val="7"/>
-        <w:keepNext w:val="0"/>
-        <w:keepLines w:val="0"/>
-        <w:widowControl/>
-        <w:numPr>
-          <w:ilvl w:val="0"/>
-          <w:numId w:val="1"/>
-        </w:numPr>
-        <w:suppressLineNumbers w:val="0"/>
-        <w:tabs>
-          <w:tab w:val="clear" w:pos="420"/>
-        </w:tabs>
-        <w:ind w:left="420" w:leftChars="0" w:right="0" w:rightChars="0" w:hanging="420" w:firstLineChars="0"/>
-        <w:rPr>
-          <w:rFonts w:hint="default" w:ascii="Times New Roman" w:hAnsi="Times New Roman" w:cs="Times New Roman"/>
-        </w:rPr>
-      </w:pPr>
-      <w:r>
-        <w:rPr>
-          <w:rFonts w:hint="default" w:ascii="Times New Roman" w:hAnsi="Times New Roman" w:cs="Times New Roman"/>
-        </w:rPr>
-        <w:t>Diferença entre memória e armazenamento.</w:t>
-      </w:r>
-    </w:p>
-    <w:p>
-      <w:pPr>
-        <w:pStyle w:val="7"/>
-        <w:keepNext w:val="0"/>
-        <w:keepLines w:val="0"/>
-        <w:widowControl/>
-        <w:numPr>
-          <w:ilvl w:val="0"/>
-          <w:numId w:val="1"/>
-        </w:numPr>
-        <w:suppressLineNumbers w:val="0"/>
-        <w:tabs>
-          <w:tab w:val="clear" w:pos="420"/>
-        </w:tabs>
-        <w:ind w:left="420" w:leftChars="0" w:right="0" w:rightChars="0" w:hanging="420" w:firstLineChars="0"/>
-        <w:rPr>
-          <w:rFonts w:hint="default" w:ascii="Times New Roman" w:hAnsi="Times New Roman" w:cs="Times New Roman"/>
-        </w:rPr>
-      </w:pPr>
-      <w:r>
-        <w:rPr>
-          <w:rFonts w:hint="default" w:ascii="Times New Roman" w:hAnsi="Times New Roman" w:cs="Times New Roman"/>
-        </w:rPr>
-        <w:t>RAM (volátil) x Disco (persistente).</w:t>
-      </w:r>
-    </w:p>
-    <w:p>
-      <w:pPr>
-        <w:pStyle w:val="7"/>
-        <w:keepNext w:val="0"/>
-        <w:keepLines w:val="0"/>
-        <w:widowControl/>
-        <w:numPr>
-          <w:ilvl w:val="0"/>
-          <w:numId w:val="1"/>
-        </w:numPr>
-        <w:suppressLineNumbers w:val="0"/>
-        <w:tabs>
-          <w:tab w:val="clear" w:pos="420"/>
-        </w:tabs>
-        <w:ind w:left="420" w:leftChars="0" w:right="0" w:rightChars="0" w:hanging="420" w:firstLineChars="0"/>
-        <w:rPr>
-          <w:rFonts w:hint="default" w:ascii="Times New Roman" w:hAnsi="Times New Roman" w:cs="Times New Roman"/>
-        </w:rPr>
-      </w:pPr>
-      <w:r>
-        <w:rPr>
-          <w:rFonts w:hint="default" w:ascii="Times New Roman" w:hAnsi="Times New Roman" w:cs="Times New Roman"/>
-        </w:rPr>
-        <w:t>Como bits são organizados em bytes, palavras, páginas.</w:t>
-      </w:r>
-    </w:p>
-    <w:p>
-      <w:pPr>
-        <w:pStyle w:val="7"/>
-        <w:keepNext w:val="0"/>
-        <w:keepLines w:val="0"/>
-        <w:widowControl/>
-        <w:numPr>
-          <w:ilvl w:val="0"/>
-          <w:numId w:val="1"/>
-        </w:numPr>
-        <w:suppressLineNumbers w:val="0"/>
-        <w:tabs>
-          <w:tab w:val="clear" w:pos="420"/>
-        </w:tabs>
-        <w:ind w:left="420" w:leftChars="0" w:right="0" w:rightChars="0" w:hanging="420" w:firstLineChars="0"/>
-        <w:rPr>
-          <w:rFonts w:hint="default" w:ascii="Times New Roman" w:hAnsi="Times New Roman" w:cs="Times New Roman"/>
-        </w:rPr>
-      </w:pPr>
-      <w:r>
-        <w:rPr>
-          <w:rFonts w:hint="default" w:ascii="Times New Roman" w:hAnsi="Times New Roman" w:cs="Times New Roman"/>
-        </w:rPr>
-        <w:t>Hierarquia de memória: registradores, cache, RAM, disco.</w:t>
-      </w:r>
-    </w:p>
-    <w:p>
-      <w:pPr>
-        <w:pStyle w:val="7"/>
-        <w:keepNext w:val="0"/>
-        <w:keepLines w:val="0"/>
-        <w:widowControl/>
-        <w:numPr>
-          <w:ilvl w:val="0"/>
-          <w:numId w:val="1"/>
-        </w:numPr>
-        <w:suppressLineNumbers w:val="0"/>
-        <w:tabs>
-          <w:tab w:val="clear" w:pos="420"/>
-        </w:tabs>
-        <w:ind w:left="420" w:leftChars="0" w:right="0" w:rightChars="0" w:hanging="420" w:firstLineChars="0"/>
-        <w:rPr>
-          <w:rFonts w:hint="default" w:ascii="Times New Roman" w:hAnsi="Times New Roman" w:cs="Times New Roman"/>
-        </w:rPr>
-      </w:pPr>
-      <w:r>
-        <w:rPr>
-          <w:rFonts w:hint="default" w:ascii="Times New Roman" w:hAnsi="Times New Roman" w:cs="Times New Roman"/>
-          <w:lang w:val="pt-BR"/>
-        </w:rPr>
-        <w:t>D</w:t>
-      </w:r>
-      <w:r>
-        <w:rPr>
-          <w:rFonts w:hint="default" w:ascii="Times New Roman" w:hAnsi="Times New Roman" w:cs="Times New Roman"/>
-        </w:rPr>
-        <w:t>esenh</w:t>
-      </w:r>
-      <w:r>
-        <w:rPr>
-          <w:rFonts w:hint="default" w:ascii="Times New Roman" w:hAnsi="Times New Roman" w:cs="Times New Roman"/>
-          <w:lang w:val="pt-BR"/>
-        </w:rPr>
-        <w:t>os de</w:t>
-      </w:r>
-      <w:r>
-        <w:rPr>
-          <w:rFonts w:hint="default" w:ascii="Times New Roman" w:hAnsi="Times New Roman" w:cs="Times New Roman"/>
-        </w:rPr>
-        <w:t xml:space="preserve"> hierarquia de memória e seus tempos de acesso.</w:t>
+        <w:t xml:space="preserve"> – Sistema Binário e Representação da Informação</w:t>
+      </w:r>
+    </w:p>
+    <w:p>
+      <w:pPr>
+        <w:pStyle w:val="7"/>
+        <w:keepNext w:val="0"/>
+        <w:keepLines w:val="0"/>
+        <w:widowControl/>
+        <w:numPr>
+          <w:ilvl w:val="0"/>
+          <w:numId w:val="3"/>
+        </w:numPr>
+        <w:suppressLineNumbers w:val="0"/>
+        <w:ind w:left="420" w:leftChars="0" w:hanging="420" w:firstLineChars="0"/>
+        <w:rPr>
+          <w:rFonts w:hint="default" w:ascii="Times New Roman" w:hAnsi="Times New Roman" w:cs="Times New Roman"/>
+        </w:rPr>
+      </w:pPr>
+      <w:r>
+        <w:rPr>
+          <w:rFonts w:hint="default" w:ascii="Times New Roman" w:hAnsi="Times New Roman" w:cs="Times New Roman"/>
+        </w:rPr>
+        <w:t>O sistema binário (base 2) e comparação com decimal.</w:t>
+      </w:r>
+    </w:p>
+    <w:p>
+      <w:pPr>
+        <w:pStyle w:val="7"/>
+        <w:keepNext w:val="0"/>
+        <w:keepLines w:val="0"/>
+        <w:widowControl/>
+        <w:numPr>
+          <w:ilvl w:val="0"/>
+          <w:numId w:val="3"/>
+        </w:numPr>
+        <w:suppressLineNumbers w:val="0"/>
+        <w:ind w:left="420" w:leftChars="0" w:hanging="420" w:firstLineChars="0"/>
+        <w:rPr>
+          <w:rFonts w:hint="default" w:ascii="Times New Roman" w:hAnsi="Times New Roman" w:cs="Times New Roman"/>
+        </w:rPr>
+      </w:pPr>
+      <w:r>
+        <w:rPr>
+          <w:rFonts w:hint="default" w:ascii="Times New Roman" w:hAnsi="Times New Roman" w:cs="Times New Roman"/>
+        </w:rPr>
+        <w:t>Como representar números, letras (ASCII, Unicode), imagens (pixels), sons (amostragem).</w:t>
+      </w:r>
+    </w:p>
+    <w:p>
+      <w:pPr>
+        <w:pStyle w:val="7"/>
+        <w:keepNext w:val="0"/>
+        <w:keepLines w:val="0"/>
+        <w:widowControl/>
+        <w:numPr>
+          <w:ilvl w:val="0"/>
+          <w:numId w:val="3"/>
+        </w:numPr>
+        <w:suppressLineNumbers w:val="0"/>
+        <w:ind w:left="420" w:leftChars="0" w:hanging="420" w:firstLineChars="0"/>
+        <w:rPr>
+          <w:rFonts w:hint="default" w:ascii="Times New Roman" w:hAnsi="Times New Roman" w:cs="Times New Roman"/>
+        </w:rPr>
+      </w:pPr>
+      <w:r>
+        <w:rPr>
+          <w:rFonts w:hint="default" w:ascii="Times New Roman" w:hAnsi="Times New Roman" w:cs="Times New Roman"/>
+        </w:rPr>
+        <w:t>A relação entre “0 e 1” e tensão elétrica (baixo/alto).</w:t>
+      </w:r>
+    </w:p>
+    <w:p>
+      <w:pPr>
+        <w:pStyle w:val="7"/>
+        <w:keepNext w:val="0"/>
+        <w:keepLines w:val="0"/>
+        <w:widowControl/>
+        <w:numPr>
+          <w:ilvl w:val="0"/>
+          <w:numId w:val="3"/>
+        </w:numPr>
+        <w:suppressLineNumbers w:val="0"/>
+        <w:ind w:left="420" w:leftChars="0" w:hanging="420" w:firstLineChars="0"/>
+        <w:rPr>
+          <w:rFonts w:hint="default" w:ascii="Times New Roman" w:hAnsi="Times New Roman" w:cs="Times New Roman"/>
+        </w:rPr>
+      </w:pPr>
+      <w:r>
+        <w:rPr>
+          <w:rFonts w:hint="default" w:ascii="Times New Roman" w:hAnsi="Times New Roman" w:cs="Times New Roman"/>
+        </w:rPr>
+        <w:t>Conversão decimal ↔ binário ↔ hexadecimal.</w:t>
+      </w:r>
+    </w:p>
+    <w:p>
+      <w:pPr>
+        <w:pStyle w:val="7"/>
+        <w:keepNext w:val="0"/>
+        <w:keepLines w:val="0"/>
+        <w:widowControl/>
+        <w:numPr>
+          <w:ilvl w:val="0"/>
+          <w:numId w:val="3"/>
+        </w:numPr>
+        <w:suppressLineNumbers w:val="0"/>
+        <w:ind w:left="420" w:leftChars="0" w:hanging="420" w:firstLineChars="0"/>
+        <w:rPr>
+          <w:rFonts w:hint="default" w:ascii="Times New Roman" w:hAnsi="Times New Roman" w:cs="Times New Roman"/>
+        </w:rPr>
+      </w:pPr>
+      <w:r>
+        <w:rPr>
+          <w:rFonts w:hint="default" w:ascii="Times New Roman" w:hAnsi="Times New Roman" w:cs="Times New Roman"/>
+        </w:rPr>
+        <w:t>Exercícios: converter números, codificar uma palavra em ASCII.</w:t>
       </w:r>
     </w:p>
     <w:p>
@@ -1545,7 +1317,7 @@
           <w:bCs/>
           <w:lang w:val="pt-BR"/>
         </w:rPr>
-        <w:t>8</w:t>
+        <w:t>7</w:t>
       </w:r>
       <w:r>
         <w:rPr>
@@ -1554,111 +1326,159 @@
           <w:b/>
           <w:bCs/>
         </w:rPr>
-        <w:t xml:space="preserve"> – Clock: o metrônomo do computador</w:t>
-      </w:r>
-    </w:p>
-    <w:p>
-      <w:pPr>
-        <w:pStyle w:val="7"/>
-        <w:keepNext w:val="0"/>
-        <w:keepLines w:val="0"/>
-        <w:widowControl/>
-        <w:numPr>
-          <w:ilvl w:val="0"/>
-          <w:numId w:val="1"/>
-        </w:numPr>
-        <w:suppressLineNumbers w:val="0"/>
-        <w:tabs>
-          <w:tab w:val="clear" w:pos="420"/>
-        </w:tabs>
-        <w:ind w:left="420" w:leftChars="0" w:right="0" w:rightChars="0" w:hanging="420" w:firstLineChars="0"/>
-        <w:rPr>
-          <w:rFonts w:hint="default" w:ascii="Times New Roman" w:hAnsi="Times New Roman" w:cs="Times New Roman"/>
-        </w:rPr>
-      </w:pPr>
-      <w:r>
-        <w:rPr>
-          <w:rFonts w:hint="default" w:ascii="Times New Roman" w:hAnsi="Times New Roman" w:cs="Times New Roman"/>
-        </w:rPr>
-        <w:t>O que é um clock físico (cristal de quartzo).</w:t>
-      </w:r>
-    </w:p>
-    <w:p>
-      <w:pPr>
-        <w:pStyle w:val="7"/>
-        <w:keepNext w:val="0"/>
-        <w:keepLines w:val="0"/>
-        <w:widowControl/>
-        <w:numPr>
-          <w:ilvl w:val="0"/>
-          <w:numId w:val="1"/>
-        </w:numPr>
-        <w:suppressLineNumbers w:val="0"/>
-        <w:tabs>
-          <w:tab w:val="clear" w:pos="420"/>
-        </w:tabs>
-        <w:ind w:left="420" w:leftChars="0" w:right="0" w:rightChars="0" w:hanging="420" w:firstLineChars="0"/>
-        <w:rPr>
-          <w:rFonts w:hint="default" w:ascii="Times New Roman" w:hAnsi="Times New Roman" w:cs="Times New Roman"/>
-        </w:rPr>
-      </w:pPr>
-      <w:r>
-        <w:rPr>
-          <w:rFonts w:hint="default" w:ascii="Times New Roman" w:hAnsi="Times New Roman" w:cs="Times New Roman"/>
-        </w:rPr>
-        <w:t>O clock digital como sinal periódico.</w:t>
-      </w:r>
-    </w:p>
-    <w:p>
-      <w:pPr>
-        <w:pStyle w:val="7"/>
-        <w:keepNext w:val="0"/>
-        <w:keepLines w:val="0"/>
-        <w:widowControl/>
-        <w:numPr>
-          <w:ilvl w:val="0"/>
-          <w:numId w:val="1"/>
-        </w:numPr>
-        <w:suppressLineNumbers w:val="0"/>
-        <w:tabs>
-          <w:tab w:val="clear" w:pos="420"/>
-        </w:tabs>
-        <w:ind w:left="420" w:leftChars="0" w:right="0" w:rightChars="0" w:hanging="420" w:firstLineChars="0"/>
-        <w:rPr>
-          <w:rFonts w:hint="default" w:ascii="Times New Roman" w:hAnsi="Times New Roman" w:cs="Times New Roman"/>
-        </w:rPr>
-      </w:pPr>
-      <w:r>
-        <w:rPr>
-          <w:rFonts w:hint="default" w:ascii="Times New Roman" w:hAnsi="Times New Roman" w:cs="Times New Roman"/>
-        </w:rPr>
-        <w:t>Frequência de clock (Hz, MHz, GHz).</w:t>
-      </w:r>
-    </w:p>
-    <w:p>
-      <w:pPr>
-        <w:pStyle w:val="7"/>
-        <w:keepNext w:val="0"/>
-        <w:keepLines w:val="0"/>
-        <w:widowControl/>
-        <w:numPr>
-          <w:ilvl w:val="0"/>
-          <w:numId w:val="1"/>
-        </w:numPr>
-        <w:suppressLineNumbers w:val="0"/>
-        <w:tabs>
-          <w:tab w:val="clear" w:pos="420"/>
-        </w:tabs>
-        <w:ind w:left="420" w:leftChars="0" w:right="0" w:rightChars="0" w:hanging="420" w:firstLineChars="0"/>
-        <w:rPr>
-          <w:rFonts w:hint="default" w:ascii="Times New Roman" w:hAnsi="Times New Roman" w:cs="Times New Roman"/>
-        </w:rPr>
-      </w:pPr>
-      <w:r>
-        <w:rPr>
-          <w:rFonts w:hint="default" w:ascii="Times New Roman" w:hAnsi="Times New Roman" w:cs="Times New Roman"/>
-        </w:rPr>
-        <w:t>Importância para a sincronização da CPU.</w:t>
+        <w:t xml:space="preserve"> – Memória e Armazenamento</w:t>
+      </w:r>
+    </w:p>
+    <w:p>
+      <w:pPr>
+        <w:pStyle w:val="7"/>
+        <w:keepNext w:val="0"/>
+        <w:keepLines w:val="0"/>
+        <w:widowControl/>
+        <w:numPr>
+          <w:ilvl w:val="0"/>
+          <w:numId w:val="1"/>
+        </w:numPr>
+        <w:suppressLineNumbers w:val="0"/>
+        <w:tabs>
+          <w:tab w:val="clear" w:pos="420"/>
+        </w:tabs>
+        <w:ind w:left="420" w:leftChars="0" w:right="0" w:rightChars="0" w:hanging="420" w:firstLineChars="0"/>
+        <w:rPr>
+          <w:rFonts w:hint="default" w:ascii="Times New Roman" w:hAnsi="Times New Roman" w:cs="Times New Roman"/>
+        </w:rPr>
+      </w:pPr>
+      <w:r>
+        <w:rPr>
+          <w:rFonts w:hint="default" w:ascii="Times New Roman" w:hAnsi="Times New Roman" w:cs="Times New Roman"/>
+        </w:rPr>
+        <w:t>Diferença entre memória e armazenamento.</w:t>
+      </w:r>
+      <w:bookmarkStart w:id="0" w:name="_GoBack"/>
+      <w:bookmarkEnd w:id="0"/>
+    </w:p>
+    <w:p>
+      <w:pPr>
+        <w:pStyle w:val="7"/>
+        <w:keepNext w:val="0"/>
+        <w:keepLines w:val="0"/>
+        <w:widowControl/>
+        <w:numPr>
+          <w:ilvl w:val="0"/>
+          <w:numId w:val="1"/>
+        </w:numPr>
+        <w:suppressLineNumbers w:val="0"/>
+        <w:tabs>
+          <w:tab w:val="clear" w:pos="420"/>
+        </w:tabs>
+        <w:ind w:left="420" w:leftChars="0" w:right="0" w:rightChars="0" w:hanging="420" w:firstLineChars="0"/>
+        <w:rPr>
+          <w:rFonts w:hint="default" w:ascii="Times New Roman" w:hAnsi="Times New Roman" w:cs="Times New Roman"/>
+        </w:rPr>
+      </w:pPr>
+      <w:r>
+        <w:rPr>
+          <w:rFonts w:hint="default" w:ascii="Times New Roman" w:hAnsi="Times New Roman" w:cs="Times New Roman"/>
+        </w:rPr>
+        <w:t>RAM (volátil) x Disco (persistente).</w:t>
+      </w:r>
+    </w:p>
+    <w:p>
+      <w:pPr>
+        <w:pStyle w:val="7"/>
+        <w:keepNext w:val="0"/>
+        <w:keepLines w:val="0"/>
+        <w:widowControl/>
+        <w:numPr>
+          <w:ilvl w:val="0"/>
+          <w:numId w:val="1"/>
+        </w:numPr>
+        <w:suppressLineNumbers w:val="0"/>
+        <w:tabs>
+          <w:tab w:val="clear" w:pos="420"/>
+        </w:tabs>
+        <w:ind w:left="420" w:leftChars="0" w:right="0" w:rightChars="0" w:hanging="420" w:firstLineChars="0"/>
+        <w:rPr>
+          <w:rFonts w:hint="default" w:ascii="Times New Roman" w:hAnsi="Times New Roman" w:cs="Times New Roman"/>
+        </w:rPr>
+      </w:pPr>
+      <w:r>
+        <w:rPr>
+          <w:rFonts w:hint="default" w:ascii="Times New Roman" w:hAnsi="Times New Roman" w:cs="Times New Roman"/>
+        </w:rPr>
+        <w:t>Como bits são organizados em bytes, palavras, páginas.</w:t>
+      </w:r>
+    </w:p>
+    <w:p>
+      <w:pPr>
+        <w:pStyle w:val="7"/>
+        <w:keepNext w:val="0"/>
+        <w:keepLines w:val="0"/>
+        <w:widowControl/>
+        <w:numPr>
+          <w:ilvl w:val="0"/>
+          <w:numId w:val="1"/>
+        </w:numPr>
+        <w:suppressLineNumbers w:val="0"/>
+        <w:tabs>
+          <w:tab w:val="clear" w:pos="420"/>
+        </w:tabs>
+        <w:ind w:left="420" w:leftChars="0" w:right="0" w:rightChars="0" w:hanging="420" w:firstLineChars="0"/>
+        <w:rPr>
+          <w:rFonts w:hint="default" w:ascii="Times New Roman" w:hAnsi="Times New Roman" w:cs="Times New Roman"/>
+        </w:rPr>
+      </w:pPr>
+      <w:r>
+        <w:rPr>
+          <w:rFonts w:hint="default" w:ascii="Times New Roman" w:hAnsi="Times New Roman" w:cs="Times New Roman"/>
+        </w:rPr>
+        <w:t>Hierarquia de memória: registradores, cache, RAM, disco.</w:t>
+      </w:r>
+    </w:p>
+    <w:p>
+      <w:pPr>
+        <w:pStyle w:val="7"/>
+        <w:keepNext w:val="0"/>
+        <w:keepLines w:val="0"/>
+        <w:widowControl/>
+        <w:numPr>
+          <w:ilvl w:val="0"/>
+          <w:numId w:val="1"/>
+        </w:numPr>
+        <w:suppressLineNumbers w:val="0"/>
+        <w:tabs>
+          <w:tab w:val="clear" w:pos="420"/>
+        </w:tabs>
+        <w:ind w:left="420" w:leftChars="0" w:right="0" w:rightChars="0" w:hanging="420" w:firstLineChars="0"/>
+        <w:rPr>
+          <w:rFonts w:hint="default" w:ascii="Times New Roman" w:hAnsi="Times New Roman" w:cs="Times New Roman"/>
+        </w:rPr>
+      </w:pPr>
+      <w:r>
+        <w:rPr>
+          <w:rFonts w:hint="default" w:ascii="Times New Roman" w:hAnsi="Times New Roman" w:cs="Times New Roman"/>
+          <w:lang w:val="pt-BR"/>
+        </w:rPr>
+        <w:t>D</w:t>
+      </w:r>
+      <w:r>
+        <w:rPr>
+          <w:rFonts w:hint="default" w:ascii="Times New Roman" w:hAnsi="Times New Roman" w:cs="Times New Roman"/>
+        </w:rPr>
+        <w:t>esenh</w:t>
+      </w:r>
+      <w:r>
+        <w:rPr>
+          <w:rFonts w:hint="default" w:ascii="Times New Roman" w:hAnsi="Times New Roman" w:cs="Times New Roman"/>
+          <w:lang w:val="pt-BR"/>
+        </w:rPr>
+        <w:t>os de</w:t>
+      </w:r>
+      <w:r>
+        <w:rPr>
+          <w:rFonts w:hint="default" w:ascii="Times New Roman" w:hAnsi="Times New Roman" w:cs="Times New Roman"/>
+        </w:rPr>
+        <w:t xml:space="preserve"> hierarquia de memória e seus tempos de acesso.</w:t>
       </w:r>
     </w:p>
     <w:p>
@@ -1727,7 +1547,7 @@
           <w:bCs/>
           <w:lang w:val="pt-BR"/>
         </w:rPr>
-        <w:t>9</w:t>
+        <w:t>8</w:t>
       </w:r>
       <w:r>
         <w:rPr>
@@ -1736,137 +1556,111 @@
           <w:b/>
           <w:bCs/>
         </w:rPr>
-        <w:t xml:space="preserve"> – Arquitetura de Computadores</w:t>
-      </w:r>
-    </w:p>
-    <w:p>
-      <w:pPr>
-        <w:pStyle w:val="7"/>
-        <w:keepNext w:val="0"/>
-        <w:keepLines w:val="0"/>
-        <w:widowControl/>
-        <w:numPr>
-          <w:ilvl w:val="0"/>
-          <w:numId w:val="1"/>
-        </w:numPr>
-        <w:suppressLineNumbers w:val="0"/>
-        <w:tabs>
-          <w:tab w:val="clear" w:pos="420"/>
-        </w:tabs>
-        <w:ind w:left="420" w:leftChars="0" w:right="0" w:rightChars="0" w:hanging="420" w:firstLineChars="0"/>
-        <w:rPr>
-          <w:rFonts w:hint="default" w:ascii="Times New Roman" w:hAnsi="Times New Roman" w:cs="Times New Roman"/>
-        </w:rPr>
-      </w:pPr>
-      <w:r>
-        <w:rPr>
-          <w:rFonts w:hint="default" w:ascii="Times New Roman" w:hAnsi="Times New Roman" w:cs="Times New Roman"/>
-        </w:rPr>
-        <w:t>Arquitetura de Von Neumann e Harvard.</w:t>
-      </w:r>
-    </w:p>
-    <w:p>
-      <w:pPr>
-        <w:pStyle w:val="7"/>
-        <w:keepNext w:val="0"/>
-        <w:keepLines w:val="0"/>
-        <w:widowControl/>
-        <w:numPr>
-          <w:ilvl w:val="0"/>
-          <w:numId w:val="1"/>
-        </w:numPr>
-        <w:suppressLineNumbers w:val="0"/>
-        <w:tabs>
-          <w:tab w:val="clear" w:pos="420"/>
-        </w:tabs>
-        <w:ind w:left="420" w:leftChars="0" w:right="0" w:rightChars="0" w:hanging="420" w:firstLineChars="0"/>
-        <w:rPr>
-          <w:rFonts w:hint="default" w:ascii="Times New Roman" w:hAnsi="Times New Roman" w:cs="Times New Roman"/>
-        </w:rPr>
-      </w:pPr>
-      <w:r>
-        <w:rPr>
-          <w:rFonts w:hint="default" w:ascii="Times New Roman" w:hAnsi="Times New Roman" w:cs="Times New Roman"/>
-        </w:rPr>
-        <w:t>Componentes básicos: CPU, memória, dispositivos de E/S.</w:t>
-      </w:r>
-    </w:p>
-    <w:p>
-      <w:pPr>
-        <w:pStyle w:val="7"/>
-        <w:keepNext w:val="0"/>
-        <w:keepLines w:val="0"/>
-        <w:widowControl/>
-        <w:numPr>
-          <w:ilvl w:val="0"/>
-          <w:numId w:val="1"/>
-        </w:numPr>
-        <w:suppressLineNumbers w:val="0"/>
-        <w:tabs>
-          <w:tab w:val="clear" w:pos="420"/>
-        </w:tabs>
-        <w:ind w:left="420" w:leftChars="0" w:right="0" w:rightChars="0" w:hanging="420" w:firstLineChars="0"/>
-        <w:rPr>
-          <w:rFonts w:hint="default" w:ascii="Times New Roman" w:hAnsi="Times New Roman" w:cs="Times New Roman"/>
-        </w:rPr>
-      </w:pPr>
-      <w:r>
-        <w:rPr>
-          <w:rFonts w:hint="default" w:ascii="Times New Roman" w:hAnsi="Times New Roman" w:cs="Times New Roman"/>
-        </w:rPr>
-        <w:t>Barramentos (dados, endereços, controle).</w:t>
-      </w:r>
-    </w:p>
-    <w:p>
-      <w:pPr>
-        <w:pStyle w:val="7"/>
-        <w:keepNext w:val="0"/>
-        <w:keepLines w:val="0"/>
-        <w:widowControl/>
-        <w:numPr>
-          <w:ilvl w:val="0"/>
-          <w:numId w:val="1"/>
-        </w:numPr>
-        <w:suppressLineNumbers w:val="0"/>
-        <w:tabs>
-          <w:tab w:val="clear" w:pos="420"/>
-        </w:tabs>
-        <w:ind w:left="420" w:leftChars="0" w:right="0" w:rightChars="0" w:hanging="420" w:firstLineChars="0"/>
-        <w:rPr>
-          <w:rFonts w:hint="default" w:ascii="Times New Roman" w:hAnsi="Times New Roman" w:cs="Times New Roman"/>
-        </w:rPr>
-      </w:pPr>
-      <w:r>
-        <w:rPr>
-          <w:rFonts w:hint="default" w:ascii="Times New Roman" w:hAnsi="Times New Roman" w:cs="Times New Roman"/>
-        </w:rPr>
-        <w:t>Como tudo se conecta para formar um sistema completo.</w:t>
-      </w:r>
-    </w:p>
-    <w:p>
-      <w:pPr>
-        <w:pStyle w:val="7"/>
-        <w:keepNext w:val="0"/>
-        <w:keepLines w:val="0"/>
-        <w:widowControl/>
-        <w:numPr>
-          <w:ilvl w:val="0"/>
-          <w:numId w:val="1"/>
-        </w:numPr>
-        <w:suppressLineNumbers w:val="0"/>
-        <w:tabs>
-          <w:tab w:val="clear" w:pos="420"/>
-        </w:tabs>
-        <w:ind w:left="420" w:leftChars="0" w:right="0" w:rightChars="0" w:hanging="420" w:firstLineChars="0"/>
-        <w:rPr>
-          <w:rFonts w:hint="default" w:ascii="Times New Roman" w:hAnsi="Times New Roman" w:cs="Times New Roman"/>
-        </w:rPr>
-      </w:pPr>
-      <w:r>
-        <w:rPr>
-          <w:rFonts w:hint="default" w:ascii="Times New Roman" w:hAnsi="Times New Roman" w:cs="Times New Roman"/>
-        </w:rPr>
-        <w:t>Exercícios: desenhar um diagrama simplificado de um computador.</w:t>
+        <w:t xml:space="preserve"> – Clock: o metrônomo do computador</w:t>
+      </w:r>
+    </w:p>
+    <w:p>
+      <w:pPr>
+        <w:pStyle w:val="7"/>
+        <w:keepNext w:val="0"/>
+        <w:keepLines w:val="0"/>
+        <w:widowControl/>
+        <w:numPr>
+          <w:ilvl w:val="0"/>
+          <w:numId w:val="1"/>
+        </w:numPr>
+        <w:suppressLineNumbers w:val="0"/>
+        <w:tabs>
+          <w:tab w:val="clear" w:pos="420"/>
+        </w:tabs>
+        <w:ind w:left="420" w:leftChars="0" w:right="0" w:rightChars="0" w:hanging="420" w:firstLineChars="0"/>
+        <w:rPr>
+          <w:rFonts w:hint="default" w:ascii="Times New Roman" w:hAnsi="Times New Roman" w:cs="Times New Roman"/>
+        </w:rPr>
+      </w:pPr>
+      <w:r>
+        <w:rPr>
+          <w:rFonts w:hint="default" w:ascii="Times New Roman" w:hAnsi="Times New Roman" w:cs="Times New Roman"/>
+        </w:rPr>
+        <w:t>O que é um clock físico (cristal de quartzo).</w:t>
+      </w:r>
+    </w:p>
+    <w:p>
+      <w:pPr>
+        <w:pStyle w:val="7"/>
+        <w:keepNext w:val="0"/>
+        <w:keepLines w:val="0"/>
+        <w:widowControl/>
+        <w:numPr>
+          <w:ilvl w:val="0"/>
+          <w:numId w:val="1"/>
+        </w:numPr>
+        <w:suppressLineNumbers w:val="0"/>
+        <w:tabs>
+          <w:tab w:val="clear" w:pos="420"/>
+        </w:tabs>
+        <w:ind w:left="420" w:leftChars="0" w:right="0" w:rightChars="0" w:hanging="420" w:firstLineChars="0"/>
+        <w:rPr>
+          <w:rFonts w:hint="default" w:ascii="Times New Roman" w:hAnsi="Times New Roman" w:cs="Times New Roman"/>
+        </w:rPr>
+      </w:pPr>
+      <w:r>
+        <w:rPr>
+          <w:rFonts w:hint="default" w:ascii="Times New Roman" w:hAnsi="Times New Roman" w:cs="Times New Roman"/>
+        </w:rPr>
+        <w:t>O clock digital como sinal periódico.</w:t>
+      </w:r>
+    </w:p>
+    <w:p>
+      <w:pPr>
+        <w:pStyle w:val="7"/>
+        <w:keepNext w:val="0"/>
+        <w:keepLines w:val="0"/>
+        <w:widowControl/>
+        <w:numPr>
+          <w:ilvl w:val="0"/>
+          <w:numId w:val="1"/>
+        </w:numPr>
+        <w:suppressLineNumbers w:val="0"/>
+        <w:tabs>
+          <w:tab w:val="clear" w:pos="420"/>
+        </w:tabs>
+        <w:ind w:left="420" w:leftChars="0" w:right="0" w:rightChars="0" w:hanging="420" w:firstLineChars="0"/>
+        <w:rPr>
+          <w:rFonts w:hint="default" w:ascii="Times New Roman" w:hAnsi="Times New Roman" w:cs="Times New Roman"/>
+        </w:rPr>
+      </w:pPr>
+      <w:r>
+        <w:rPr>
+          <w:rFonts w:hint="default" w:ascii="Times New Roman" w:hAnsi="Times New Roman" w:cs="Times New Roman"/>
+        </w:rPr>
+        <w:t>Frequência de clock (Hz, MHz, GHz).</w:t>
+      </w:r>
+    </w:p>
+    <w:p>
+      <w:pPr>
+        <w:pStyle w:val="7"/>
+        <w:keepNext w:val="0"/>
+        <w:keepLines w:val="0"/>
+        <w:widowControl/>
+        <w:numPr>
+          <w:ilvl w:val="0"/>
+          <w:numId w:val="1"/>
+        </w:numPr>
+        <w:suppressLineNumbers w:val="0"/>
+        <w:tabs>
+          <w:tab w:val="clear" w:pos="420"/>
+        </w:tabs>
+        <w:ind w:left="420" w:leftChars="0" w:right="0" w:rightChars="0" w:hanging="420" w:firstLineChars="0"/>
+        <w:rPr>
+          <w:rFonts w:hint="default" w:ascii="Times New Roman" w:hAnsi="Times New Roman" w:cs="Times New Roman"/>
+        </w:rPr>
+      </w:pPr>
+      <w:r>
+        <w:rPr>
+          <w:rFonts w:hint="default" w:ascii="Times New Roman" w:hAnsi="Times New Roman" w:cs="Times New Roman"/>
+        </w:rPr>
+        <w:t>Importância para a sincronização da CPU.</w:t>
       </w:r>
     </w:p>
     <w:p>
@@ -1935,7 +1729,7 @@
           <w:bCs/>
           <w:lang w:val="pt-BR"/>
         </w:rPr>
-        <w:t>10</w:t>
+        <w:t>9</w:t>
       </w:r>
       <w:r>
         <w:rPr>
@@ -1944,164 +1738,137 @@
           <w:b/>
           <w:bCs/>
         </w:rPr>
-        <w:t xml:space="preserve"> – Sistemas Operacionais e Abstrações</w:t>
-      </w:r>
-    </w:p>
-    <w:p>
-      <w:pPr>
-        <w:pStyle w:val="7"/>
-        <w:keepNext w:val="0"/>
-        <w:keepLines w:val="0"/>
-        <w:widowControl/>
-        <w:numPr>
-          <w:ilvl w:val="0"/>
-          <w:numId w:val="1"/>
-        </w:numPr>
-        <w:suppressLineNumbers w:val="0"/>
-        <w:tabs>
-          <w:tab w:val="clear" w:pos="420"/>
-        </w:tabs>
-        <w:ind w:left="420" w:leftChars="0" w:right="0" w:rightChars="0" w:hanging="420" w:firstLineChars="0"/>
-        <w:rPr>
-          <w:rFonts w:hint="default" w:ascii="Times New Roman" w:hAnsi="Times New Roman" w:cs="Times New Roman"/>
-        </w:rPr>
-      </w:pPr>
-      <w:r>
-        <w:rPr>
-          <w:rFonts w:hint="default" w:ascii="Times New Roman" w:hAnsi="Times New Roman" w:cs="Times New Roman"/>
-        </w:rPr>
-        <w:t>O papel do SO: gerenciar recursos, memória, processos.</w:t>
-      </w:r>
-    </w:p>
-    <w:p>
-      <w:pPr>
-        <w:pStyle w:val="7"/>
-        <w:keepNext w:val="0"/>
-        <w:keepLines w:val="0"/>
-        <w:widowControl/>
-        <w:numPr>
-          <w:ilvl w:val="0"/>
-          <w:numId w:val="1"/>
-        </w:numPr>
-        <w:suppressLineNumbers w:val="0"/>
-        <w:tabs>
-          <w:tab w:val="clear" w:pos="420"/>
-        </w:tabs>
-        <w:ind w:left="420" w:leftChars="0" w:right="0" w:rightChars="0" w:hanging="420" w:firstLineChars="0"/>
-        <w:rPr>
-          <w:rFonts w:hint="default" w:ascii="Times New Roman" w:hAnsi="Times New Roman" w:cs="Times New Roman"/>
-        </w:rPr>
-      </w:pPr>
-      <w:r>
-        <w:rPr>
-          <w:rFonts w:hint="default" w:ascii="Times New Roman" w:hAnsi="Times New Roman" w:cs="Times New Roman"/>
-        </w:rPr>
-        <w:t>Processos e threads.</w:t>
-      </w:r>
-    </w:p>
-    <w:p>
-      <w:pPr>
-        <w:pStyle w:val="7"/>
-        <w:keepNext w:val="0"/>
-        <w:keepLines w:val="0"/>
-        <w:widowControl/>
-        <w:numPr>
-          <w:ilvl w:val="0"/>
-          <w:numId w:val="1"/>
-        </w:numPr>
-        <w:suppressLineNumbers w:val="0"/>
-        <w:tabs>
-          <w:tab w:val="clear" w:pos="420"/>
-        </w:tabs>
-        <w:ind w:left="420" w:leftChars="0" w:right="0" w:rightChars="0" w:hanging="420" w:firstLineChars="0"/>
-        <w:rPr>
-          <w:rFonts w:hint="default" w:ascii="Times New Roman" w:hAnsi="Times New Roman" w:cs="Times New Roman"/>
-        </w:rPr>
-      </w:pPr>
-      <w:r>
-        <w:rPr>
-          <w:rFonts w:hint="default" w:cs="Times New Roman"/>
-          <w:lang w:val="pt-BR"/>
-        </w:rPr>
-        <w:t>Kernel</w:t>
-      </w:r>
-    </w:p>
-    <w:p>
-      <w:pPr>
-        <w:pStyle w:val="7"/>
-        <w:keepNext w:val="0"/>
-        <w:keepLines w:val="0"/>
-        <w:widowControl/>
-        <w:numPr>
-          <w:ilvl w:val="0"/>
-          <w:numId w:val="1"/>
-        </w:numPr>
-        <w:suppressLineNumbers w:val="0"/>
-        <w:tabs>
-          <w:tab w:val="clear" w:pos="420"/>
-        </w:tabs>
-        <w:ind w:left="420" w:leftChars="0" w:right="0" w:rightChars="0" w:hanging="420" w:firstLineChars="0"/>
-        <w:rPr>
-          <w:rFonts w:hint="default" w:ascii="Times New Roman" w:hAnsi="Times New Roman" w:cs="Times New Roman"/>
-        </w:rPr>
-      </w:pPr>
-      <w:r>
-        <w:rPr>
-          <w:rFonts w:hint="default" w:ascii="Times New Roman" w:hAnsi="Times New Roman" w:cs="Times New Roman"/>
-        </w:rPr>
-        <w:t>Concorrência x paralelismo.</w:t>
-      </w:r>
-    </w:p>
-    <w:p>
-      <w:pPr>
-        <w:pStyle w:val="7"/>
-        <w:keepNext w:val="0"/>
-        <w:keepLines w:val="0"/>
-        <w:widowControl/>
-        <w:numPr>
-          <w:ilvl w:val="0"/>
-          <w:numId w:val="1"/>
-        </w:numPr>
-        <w:suppressLineNumbers w:val="0"/>
-        <w:tabs>
-          <w:tab w:val="clear" w:pos="420"/>
-        </w:tabs>
-        <w:ind w:left="420" w:leftChars="0" w:right="0" w:rightChars="0" w:hanging="420" w:firstLineChars="0"/>
-        <w:rPr>
-          <w:rFonts w:hint="default" w:ascii="Times New Roman" w:hAnsi="Times New Roman" w:cs="Times New Roman"/>
-        </w:rPr>
-      </w:pPr>
-      <w:r>
-        <w:rPr>
-          <w:rFonts w:hint="default" w:ascii="Times New Roman" w:hAnsi="Times New Roman" w:cs="Times New Roman"/>
-        </w:rPr>
-        <w:t>Como o SO organiza hardware para os programas.</w:t>
-      </w:r>
-    </w:p>
-    <w:p>
-      <w:pPr>
-        <w:pStyle w:val="7"/>
-        <w:keepNext w:val="0"/>
-        <w:keepLines w:val="0"/>
-        <w:widowControl/>
-        <w:numPr>
-          <w:ilvl w:val="0"/>
-          <w:numId w:val="1"/>
-        </w:numPr>
-        <w:suppressLineNumbers w:val="0"/>
-        <w:tabs>
-          <w:tab w:val="clear" w:pos="420"/>
-        </w:tabs>
-        <w:ind w:left="420" w:leftChars="0" w:right="0" w:rightChars="0" w:hanging="420" w:firstLineChars="0"/>
-        <w:rPr>
-          <w:rFonts w:hint="default" w:ascii="Times New Roman" w:hAnsi="Times New Roman" w:cs="Times New Roman"/>
-        </w:rPr>
-      </w:pPr>
-      <w:r>
-        <w:rPr>
-          <w:rFonts w:hint="default" w:ascii="Times New Roman" w:hAnsi="Times New Roman" w:cs="Times New Roman"/>
-        </w:rPr>
-        <w:t>Exercícios: abrir o Gerenciador de Tarefas e analisar processos.</w:t>
+        <w:t xml:space="preserve"> – Arquitetura de Computadores</w:t>
+      </w:r>
+    </w:p>
+    <w:p>
+      <w:pPr>
+        <w:pStyle w:val="7"/>
+        <w:keepNext w:val="0"/>
+        <w:keepLines w:val="0"/>
+        <w:widowControl/>
+        <w:numPr>
+          <w:ilvl w:val="0"/>
+          <w:numId w:val="1"/>
+        </w:numPr>
+        <w:suppressLineNumbers w:val="0"/>
+        <w:tabs>
+          <w:tab w:val="clear" w:pos="420"/>
+        </w:tabs>
+        <w:ind w:left="420" w:leftChars="0" w:right="0" w:rightChars="0" w:hanging="420" w:firstLineChars="0"/>
+        <w:rPr>
+          <w:rFonts w:hint="default" w:ascii="Times New Roman" w:hAnsi="Times New Roman" w:cs="Times New Roman"/>
+        </w:rPr>
+      </w:pPr>
+      <w:r>
+        <w:rPr>
+          <w:rFonts w:hint="default" w:ascii="Times New Roman" w:hAnsi="Times New Roman" w:cs="Times New Roman"/>
+        </w:rPr>
+        <w:t>Arquitetura de Von Neumann e Harvard.</w:t>
+      </w:r>
+    </w:p>
+    <w:p>
+      <w:pPr>
+        <w:pStyle w:val="7"/>
+        <w:keepNext w:val="0"/>
+        <w:keepLines w:val="0"/>
+        <w:widowControl/>
+        <w:numPr>
+          <w:ilvl w:val="0"/>
+          <w:numId w:val="1"/>
+        </w:numPr>
+        <w:suppressLineNumbers w:val="0"/>
+        <w:tabs>
+          <w:tab w:val="clear" w:pos="420"/>
+        </w:tabs>
+        <w:ind w:left="420" w:leftChars="0" w:right="0" w:rightChars="0" w:hanging="420" w:firstLineChars="0"/>
+        <w:rPr>
+          <w:rFonts w:hint="default" w:ascii="Times New Roman" w:hAnsi="Times New Roman" w:cs="Times New Roman"/>
+        </w:rPr>
+      </w:pPr>
+      <w:r>
+        <w:rPr>
+          <w:rFonts w:hint="default" w:ascii="Times New Roman" w:hAnsi="Times New Roman" w:cs="Times New Roman"/>
+        </w:rPr>
+        <w:t>Componentes básicos: CPU, memória, dispositivos de E/S.</w:t>
+      </w:r>
+    </w:p>
+    <w:p>
+      <w:pPr>
+        <w:pStyle w:val="7"/>
+        <w:keepNext w:val="0"/>
+        <w:keepLines w:val="0"/>
+        <w:widowControl/>
+        <w:numPr>
+          <w:ilvl w:val="0"/>
+          <w:numId w:val="1"/>
+        </w:numPr>
+        <w:suppressLineNumbers w:val="0"/>
+        <w:tabs>
+          <w:tab w:val="clear" w:pos="420"/>
+        </w:tabs>
+        <w:ind w:left="420" w:leftChars="0" w:right="0" w:rightChars="0" w:hanging="420" w:firstLineChars="0"/>
+        <w:rPr>
+          <w:rFonts w:hint="default" w:ascii="Times New Roman" w:hAnsi="Times New Roman" w:cs="Times New Roman"/>
+        </w:rPr>
+      </w:pPr>
+      <w:r>
+        <w:rPr>
+          <w:rFonts w:hint="default" w:ascii="Times New Roman" w:hAnsi="Times New Roman" w:cs="Times New Roman"/>
+        </w:rPr>
+        <w:t>Barramentos (dados, endereços, controle).</w:t>
+      </w:r>
+    </w:p>
+    <w:p>
+      <w:pPr>
+        <w:pStyle w:val="7"/>
+        <w:keepNext w:val="0"/>
+        <w:keepLines w:val="0"/>
+        <w:widowControl/>
+        <w:numPr>
+          <w:ilvl w:val="0"/>
+          <w:numId w:val="1"/>
+        </w:numPr>
+        <w:suppressLineNumbers w:val="0"/>
+        <w:tabs>
+          <w:tab w:val="clear" w:pos="420"/>
+        </w:tabs>
+        <w:ind w:left="420" w:leftChars="0" w:right="0" w:rightChars="0" w:hanging="420" w:firstLineChars="0"/>
+        <w:rPr>
+          <w:rFonts w:hint="default" w:ascii="Times New Roman" w:hAnsi="Times New Roman" w:cs="Times New Roman"/>
+        </w:rPr>
+      </w:pPr>
+      <w:r>
+        <w:rPr>
+          <w:rFonts w:hint="default" w:ascii="Times New Roman" w:hAnsi="Times New Roman" w:cs="Times New Roman"/>
+        </w:rPr>
+        <w:t>Como tudo se conecta para formar um sistema completo.</w:t>
+      </w:r>
+    </w:p>
+    <w:p>
+      <w:pPr>
+        <w:pStyle w:val="7"/>
+        <w:keepNext w:val="0"/>
+        <w:keepLines w:val="0"/>
+        <w:widowControl/>
+        <w:numPr>
+          <w:ilvl w:val="0"/>
+          <w:numId w:val="1"/>
+        </w:numPr>
+        <w:suppressLineNumbers w:val="0"/>
+        <w:tabs>
+          <w:tab w:val="clear" w:pos="420"/>
+        </w:tabs>
+        <w:ind w:left="420" w:leftChars="0" w:right="0" w:rightChars="0" w:hanging="420" w:firstLineChars="0"/>
+        <w:rPr>
+          <w:rFonts w:hint="default" w:ascii="Times New Roman" w:hAnsi="Times New Roman" w:cs="Times New Roman"/>
+        </w:rPr>
+      </w:pPr>
+      <w:r>
+        <w:rPr>
+          <w:rFonts w:hint="default" w:ascii="Times New Roman" w:hAnsi="Times New Roman" w:cs="Times New Roman"/>
+        </w:rPr>
+        <w:t>Exercícios: desenhar um diagrama simplificado de um computador.</w:t>
       </w:r>
     </w:p>
     <w:p>
@@ -2160,7 +1927,7 @@
           <w:b/>
           <w:bCs/>
         </w:rPr>
-        <w:t>Módulo 1</w:t>
+        <w:t xml:space="preserve">Módulo </w:t>
       </w:r>
       <w:r>
         <w:rPr>
@@ -2170,10 +1937,243 @@
           <w:bCs/>
           <w:lang w:val="pt-BR"/>
         </w:rPr>
+        <w:t>10</w:t>
+      </w:r>
+      <w:r>
+        <w:rPr>
+          <w:rStyle w:val="6"/>
+          <w:rFonts w:hint="default" w:ascii="Times New Roman" w:hAnsi="Times New Roman" w:cs="Times New Roman"/>
+          <w:b/>
+          <w:bCs/>
+        </w:rPr>
+        <w:t xml:space="preserve"> – Sistemas Operacionais e Abstrações</w:t>
+      </w:r>
+    </w:p>
+    <w:p>
+      <w:pPr>
+        <w:pStyle w:val="7"/>
+        <w:keepNext w:val="0"/>
+        <w:keepLines w:val="0"/>
+        <w:widowControl/>
+        <w:numPr>
+          <w:ilvl w:val="0"/>
+          <w:numId w:val="1"/>
+        </w:numPr>
+        <w:suppressLineNumbers w:val="0"/>
+        <w:tabs>
+          <w:tab w:val="clear" w:pos="420"/>
+        </w:tabs>
+        <w:ind w:left="420" w:leftChars="0" w:right="0" w:rightChars="0" w:hanging="420" w:firstLineChars="0"/>
+        <w:rPr>
+          <w:rFonts w:hint="default" w:ascii="Times New Roman" w:hAnsi="Times New Roman" w:cs="Times New Roman"/>
+        </w:rPr>
+      </w:pPr>
+      <w:r>
+        <w:rPr>
+          <w:rFonts w:hint="default" w:ascii="Times New Roman" w:hAnsi="Times New Roman" w:cs="Times New Roman"/>
+        </w:rPr>
+        <w:t>O papel do SO: gerenciar recursos, memória, processos.</w:t>
+      </w:r>
+    </w:p>
+    <w:p>
+      <w:pPr>
+        <w:pStyle w:val="7"/>
+        <w:keepNext w:val="0"/>
+        <w:keepLines w:val="0"/>
+        <w:widowControl/>
+        <w:numPr>
+          <w:ilvl w:val="0"/>
+          <w:numId w:val="1"/>
+        </w:numPr>
+        <w:suppressLineNumbers w:val="0"/>
+        <w:tabs>
+          <w:tab w:val="clear" w:pos="420"/>
+        </w:tabs>
+        <w:ind w:left="420" w:leftChars="0" w:right="0" w:rightChars="0" w:hanging="420" w:firstLineChars="0"/>
+        <w:rPr>
+          <w:rFonts w:hint="default" w:ascii="Times New Roman" w:hAnsi="Times New Roman" w:cs="Times New Roman"/>
+        </w:rPr>
+      </w:pPr>
+      <w:r>
+        <w:rPr>
+          <w:rFonts w:hint="default" w:ascii="Times New Roman" w:hAnsi="Times New Roman" w:cs="Times New Roman"/>
+        </w:rPr>
+        <w:t>Processos e threads.</w:t>
+      </w:r>
+    </w:p>
+    <w:p>
+      <w:pPr>
+        <w:pStyle w:val="7"/>
+        <w:keepNext w:val="0"/>
+        <w:keepLines w:val="0"/>
+        <w:widowControl/>
+        <w:numPr>
+          <w:ilvl w:val="0"/>
+          <w:numId w:val="1"/>
+        </w:numPr>
+        <w:suppressLineNumbers w:val="0"/>
+        <w:tabs>
+          <w:tab w:val="clear" w:pos="420"/>
+        </w:tabs>
+        <w:ind w:left="420" w:leftChars="0" w:right="0" w:rightChars="0" w:hanging="420" w:firstLineChars="0"/>
+        <w:rPr>
+          <w:rFonts w:hint="default" w:ascii="Times New Roman" w:hAnsi="Times New Roman" w:cs="Times New Roman"/>
+        </w:rPr>
+      </w:pPr>
+      <w:r>
+        <w:rPr>
+          <w:rFonts w:hint="default" w:cs="Times New Roman"/>
+          <w:lang w:val="pt-BR"/>
+        </w:rPr>
+        <w:t>Kernel</w:t>
+      </w:r>
+    </w:p>
+    <w:p>
+      <w:pPr>
+        <w:pStyle w:val="7"/>
+        <w:keepNext w:val="0"/>
+        <w:keepLines w:val="0"/>
+        <w:widowControl/>
+        <w:numPr>
+          <w:ilvl w:val="0"/>
+          <w:numId w:val="1"/>
+        </w:numPr>
+        <w:suppressLineNumbers w:val="0"/>
+        <w:tabs>
+          <w:tab w:val="clear" w:pos="420"/>
+        </w:tabs>
+        <w:ind w:left="420" w:leftChars="0" w:right="0" w:rightChars="0" w:hanging="420" w:firstLineChars="0"/>
+        <w:rPr>
+          <w:rFonts w:hint="default" w:ascii="Times New Roman" w:hAnsi="Times New Roman" w:cs="Times New Roman"/>
+        </w:rPr>
+      </w:pPr>
+      <w:r>
+        <w:rPr>
+          <w:rFonts w:hint="default" w:ascii="Times New Roman" w:hAnsi="Times New Roman" w:cs="Times New Roman"/>
+        </w:rPr>
+        <w:t>Concorrência x paralelismo.</w:t>
+      </w:r>
+    </w:p>
+    <w:p>
+      <w:pPr>
+        <w:pStyle w:val="7"/>
+        <w:keepNext w:val="0"/>
+        <w:keepLines w:val="0"/>
+        <w:widowControl/>
+        <w:numPr>
+          <w:ilvl w:val="0"/>
+          <w:numId w:val="1"/>
+        </w:numPr>
+        <w:suppressLineNumbers w:val="0"/>
+        <w:tabs>
+          <w:tab w:val="clear" w:pos="420"/>
+        </w:tabs>
+        <w:ind w:left="420" w:leftChars="0" w:right="0" w:rightChars="0" w:hanging="420" w:firstLineChars="0"/>
+        <w:rPr>
+          <w:rFonts w:hint="default" w:ascii="Times New Roman" w:hAnsi="Times New Roman" w:cs="Times New Roman"/>
+        </w:rPr>
+      </w:pPr>
+      <w:r>
+        <w:rPr>
+          <w:rFonts w:hint="default" w:ascii="Times New Roman" w:hAnsi="Times New Roman" w:cs="Times New Roman"/>
+        </w:rPr>
+        <w:t>Como o SO organiza hardware para os programas.</w:t>
+      </w:r>
+    </w:p>
+    <w:p>
+      <w:pPr>
+        <w:pStyle w:val="7"/>
+        <w:keepNext w:val="0"/>
+        <w:keepLines w:val="0"/>
+        <w:widowControl/>
+        <w:numPr>
+          <w:ilvl w:val="0"/>
+          <w:numId w:val="1"/>
+        </w:numPr>
+        <w:suppressLineNumbers w:val="0"/>
+        <w:tabs>
+          <w:tab w:val="clear" w:pos="420"/>
+        </w:tabs>
+        <w:ind w:left="420" w:leftChars="0" w:right="0" w:rightChars="0" w:hanging="420" w:firstLineChars="0"/>
+        <w:rPr>
+          <w:rFonts w:hint="default" w:ascii="Times New Roman" w:hAnsi="Times New Roman" w:cs="Times New Roman"/>
+        </w:rPr>
+      </w:pPr>
+      <w:r>
+        <w:rPr>
+          <w:rFonts w:hint="default" w:ascii="Times New Roman" w:hAnsi="Times New Roman" w:cs="Times New Roman"/>
+        </w:rPr>
+        <w:t>Exercícios: abrir o Gerenciador de Tarefas e analisar processos.</w:t>
+      </w:r>
+    </w:p>
+    <w:p>
+      <w:pPr>
+        <w:keepNext w:val="0"/>
+        <w:keepLines w:val="0"/>
+        <w:widowControl/>
+        <w:numPr>
+          <w:ilvl w:val="0"/>
+          <w:numId w:val="0"/>
+        </w:numPr>
+        <w:suppressLineNumbers w:val="0"/>
+        <w:ind w:leftChars="0"/>
+        <w:rPr>
+          <w:rFonts w:hint="default" w:ascii="Times New Roman" w:hAnsi="Times New Roman" w:cs="Times New Roman"/>
+        </w:rPr>
+      </w:pPr>
+      <w:r>
+        <w:rPr>
+          <w:rFonts w:hint="default" w:ascii="Times New Roman" w:hAnsi="Times New Roman" w:cs="Times New Roman"/>
+        </w:rPr>
+        <w:pict>
+          <v:rect id="_x0000_i1033" o:spt="1" style="height:1.5pt;width:432pt;" fillcolor="#A0A0A0" filled="t" stroked="f" coordsize="21600,21600" o:hr="t" o:hrstd="t" o:hralign="center">
+            <v:path/>
+            <v:fill on="t" focussize="0,0"/>
+            <v:stroke on="f"/>
+            <v:imagedata o:title=""/>
+            <o:lock v:ext="edit"/>
+            <w10:wrap type="none"/>
+            <w10:anchorlock/>
+          </v:rect>
+        </w:pict>
+      </w:r>
+    </w:p>
+    <w:p>
+      <w:pPr>
+        <w:pStyle w:val="3"/>
+        <w:keepNext w:val="0"/>
+        <w:keepLines w:val="0"/>
+        <w:widowControl/>
+        <w:numPr>
+          <w:ilvl w:val="0"/>
+          <w:numId w:val="0"/>
+        </w:numPr>
+        <w:suppressLineNumbers w:val="0"/>
+        <w:ind w:leftChars="0"/>
+        <w:outlineLvl w:val="1"/>
+        <w:rPr>
+          <w:rFonts w:hint="default" w:ascii="Times New Roman" w:hAnsi="Times New Roman" w:cs="Times New Roman"/>
+        </w:rPr>
+      </w:pPr>
+      <w:r>
+        <w:rPr>
+          <w:rStyle w:val="6"/>
+          <w:rFonts w:hint="default" w:ascii="Times New Roman" w:hAnsi="Times New Roman" w:cs="Times New Roman"/>
+          <w:b/>
+          <w:bCs/>
+        </w:rPr>
+        <w:t>Módulo 1</w:t>
+      </w:r>
+      <w:r>
+        <w:rPr>
+          <w:rStyle w:val="6"/>
+          <w:rFonts w:hint="default" w:ascii="Times New Roman" w:hAnsi="Times New Roman" w:cs="Times New Roman"/>
+          <w:b/>
+          <w:bCs/>
+          <w:lang w:val="pt-BR"/>
+        </w:rPr>
         <w:t>1</w:t>
       </w:r>
-      <w:bookmarkStart w:id="0" w:name="_GoBack"/>
-      <w:bookmarkEnd w:id="0"/>
       <w:r>
         <w:rPr>
           <w:rStyle w:val="6"/>
@@ -2569,7 +2569,7 @@
     <w:lsdException w:unhideWhenUsed="0" w:uiPriority="0" w:semiHidden="0" w:name="Document Map"/>
     <w:lsdException w:unhideWhenUsed="0" w:uiPriority="0" w:semiHidden="0" w:name="Plain Text"/>
     <w:lsdException w:unhideWhenUsed="0" w:uiPriority="0" w:semiHidden="0" w:name="E-mail Signature"/>
-    <w:lsdException w:unhideWhenUsed="0" w:uiPriority="0" w:semiHidden="0" w:name="Normal (Web)"/>
+    <w:lsdException w:qFormat="1" w:unhideWhenUsed="0" w:uiPriority="0" w:semiHidden="0" w:name="Normal (Web)"/>
     <w:lsdException w:unhideWhenUsed="0" w:uiPriority="0" w:semiHidden="0" w:name="HTML Acronym"/>
     <w:lsdException w:unhideWhenUsed="0" w:uiPriority="0" w:semiHidden="0" w:name="HTML Address"/>
     <w:lsdException w:unhideWhenUsed="0" w:uiPriority="0" w:semiHidden="0" w:name="HTML Cite"/>
@@ -2709,6 +2709,7 @@
   </w:style>
   <w:style w:type="paragraph" w:styleId="7">
     <w:name w:val="Normal (Web)"/>
+    <w:qFormat/>
     <w:uiPriority w:val="0"/>
     <w:pPr>
       <w:spacing w:before="0" w:beforeAutospacing="1" w:after="0" w:afterAutospacing="1"/>
